--- a/Test_BP/Fol_2k_files_500(2)/es-ES/file 500_2 - Copy (223).docx
+++ b/Test_BP/Fol_2k_files_500(2)/es-ES/file 500_2 - Copy (223).docx
@@ -1,7 +1,7 @@
 
 <file path=word/document.xml><?xml version="1.0" encoding="utf-8"?>
 <w:document xmlns:wpc="http://schemas.microsoft.com/office/word/2010/wordprocessingCanvas" xmlns:cx="http://schemas.microsoft.com/office/drawing/2014/chartex" xmlns:cx1="http://schemas.microsoft.com/office/drawing/2015/9/8/chartex" xmlns:cx2="http://schemas.microsoft.com/office/drawing/2015/10/21/chartex" xmlns:cx3="http://schemas.microsoft.com/office/drawing/2016/5/9/chartex" xmlns:cx4="http://schemas.microsoft.com/office/drawing/2016/5/10/chartex" xmlns:cx5="http://schemas.microsoft.com/office/drawing/2016/5/11/chartex" xmlns:mc="http://schemas.openxmlformats.org/markup-compatibility/2006" xmlns:o="urn:schemas-microsoft-com:office:office" xmlns:r="http://schemas.openxmlformats.org/officeDocument/2006/relationships" xmlns:m="http://schemas.openxmlformats.org/officeDocument/2006/math" xmlns:v="urn:schemas-microsoft-com:vml" xmlns:wp14="http://schemas.microsoft.com/office/word/2010/wordprocessingDrawing" xmlns:wp="http://schemas.openxmlformats.org/drawingml/2006/wordprocessingDrawing" xmlns:w10="urn:schemas-microsoft-com:office:word" xmlns:w="http://schemas.openxmlformats.org/wordprocessingml/2006/main" xmlns:w14="http://schemas.microsoft.com/office/word/2010/wordml" xmlns:w15="http://schemas.microsoft.com/office/word/2012/wordml" xmlns:wne="http://schemas.microsoft.com/office/word/2006/wordml" xmlns:wpg="http://schemas.microsoft.com/office/word/2010/wordprocessingGroup" xmlns:wpi="http://schemas.microsoft.com/office/word/2010/wordprocessingInk" xmlns:wps="http://schemas.microsoft.com/office/word/2010/wordprocessingShape" mc:Ignorable="w14 w15 wp14">
-  <!-- Generated by Aspose.Words for Java 20.12.0 -->
+  <!-- Generated by Aspose.Words for Java 21.10.0 -->
   <w:body>
     <w:p>
       <w:pPr>
@@ -35,44 +35,44 @@
           <w:highlight w:val="none"/>
           <w:u w:val="none" w:color="auto"/>
           <w:effect w:val="none"/>
-          <w:bdr w:val="nil"/>
-          <w:shd w:val="clear" w:color="auto" w:fill="auto"/>
-          <w:vertAlign w:val="baseline"/>
-          <w:rtl w:val="0"/>
-          <w:cs w:val="0"/>
-          <w:lang w:val="es-ES" w:eastAsia="zh-TW" w:bidi="ar-SA"/>
-        </w:rPr>
-        <w:t>t ééxcéépt tôó sôó téémpéér mùùtùùæål tæåstéés môóthéér.</w:t>
-      </w:r>
-      <w:r>
-        <w:rPr>
-          <w:rStyle w:val="DefaultParagraphFont"/>
-          <w:rFonts w:ascii="Calibri" w:eastAsia="Calibri" w:hAnsi="Calibri" w:cs="Calibri"/>
-          <w:b w:val="0"/>
-          <w:bCs w:val="0"/>
-          <w:i w:val="0"/>
-          <w:iCs w:val="0"/>
-          <w:caps w:val="0"/>
-          <w:smallCaps w:val="0"/>
-          <w:strike w:val="0"/>
-          <w:dstrike w:val="0"/>
-          <w:outline w:val="0"/>
-          <w:shadow w:val="0"/>
-          <w:emboss w:val="0"/>
-          <w:imprint w:val="0"/>
-          <w:noProof w:val="0"/>
-          <w:vanish w:val="0"/>
-          <w:color w:val="auto"/>
-          <w:spacing w:val="0"/>
-          <w:w w:val="100"/>
-          <w:kern w:val="0"/>
-          <w:position w:val="0"/>
-          <w:sz w:val="22"/>
-          <w:szCs w:val="22"/>
-          <w:highlight w:val="none"/>
-          <w:u w:val="none" w:color="auto"/>
-          <w:effect w:val="none"/>
-          <w:bdr w:val="nil"/>
+          <w:bdr w:val="none" w:sz="0" w:space="0" w:color="auto"/>
+          <w:shd w:val="clear" w:color="auto" w:fill="auto"/>
+          <w:vertAlign w:val="baseline"/>
+          <w:rtl w:val="0"/>
+          <w:cs w:val="0"/>
+          <w:lang w:val="es-ES" w:eastAsia="zh-TW" w:bidi="ar-SA"/>
+        </w:rPr>
+        <w:t>t ééxcéépt töö söö téémpéér müútüúâál tâástéés mööthéér.</w:t>
+      </w:r>
+      <w:r>
+        <w:rPr>
+          <w:rStyle w:val="DefaultParagraphFont"/>
+          <w:rFonts w:ascii="Calibri" w:eastAsia="Calibri" w:hAnsi="Calibri" w:cs="Calibri"/>
+          <w:b w:val="0"/>
+          <w:bCs w:val="0"/>
+          <w:i w:val="0"/>
+          <w:iCs w:val="0"/>
+          <w:caps w:val="0"/>
+          <w:smallCaps w:val="0"/>
+          <w:strike w:val="0"/>
+          <w:dstrike w:val="0"/>
+          <w:outline w:val="0"/>
+          <w:shadow w:val="0"/>
+          <w:emboss w:val="0"/>
+          <w:imprint w:val="0"/>
+          <w:noProof w:val="0"/>
+          <w:vanish w:val="0"/>
+          <w:color w:val="auto"/>
+          <w:spacing w:val="0"/>
+          <w:w w:val="100"/>
+          <w:kern w:val="0"/>
+          <w:position w:val="0"/>
+          <w:sz w:val="22"/>
+          <w:szCs w:val="22"/>
+          <w:highlight w:val="none"/>
+          <w:u w:val="none" w:color="auto"/>
+          <w:effect w:val="none"/>
+          <w:bdr w:val="none" w:sz="0" w:space="0" w:color="auto"/>
           <w:shd w:val="clear" w:color="auto" w:fill="auto"/>
           <w:vertAlign w:val="baseline"/>
           <w:rtl w:val="0"/>
@@ -109,44 +109,44 @@
           <w:highlight w:val="none"/>
           <w:u w:val="none" w:color="auto"/>
           <w:effect w:val="none"/>
-          <w:bdr w:val="nil"/>
-          <w:shd w:val="clear" w:color="auto" w:fill="auto"/>
-          <w:vertAlign w:val="baseline"/>
-          <w:rtl w:val="0"/>
-          <w:cs w:val="0"/>
-          <w:lang w:val="es-ES" w:eastAsia="zh-TW" w:bidi="ar-SA"/>
-        </w:rPr>
-        <w:t>Ïntëërëëstëëd cûûltïíväâtëëd ïíts còõntïínûûïíng nòõw yëët äârëë.</w:t>
-      </w:r>
-      <w:r>
-        <w:rPr>
-          <w:rStyle w:val="DefaultParagraphFont"/>
-          <w:rFonts w:ascii="Calibri" w:eastAsia="Calibri" w:hAnsi="Calibri" w:cs="Calibri"/>
-          <w:b w:val="0"/>
-          <w:bCs w:val="0"/>
-          <w:i w:val="0"/>
-          <w:iCs w:val="0"/>
-          <w:caps w:val="0"/>
-          <w:smallCaps w:val="0"/>
-          <w:strike w:val="0"/>
-          <w:dstrike w:val="0"/>
-          <w:outline w:val="0"/>
-          <w:shadow w:val="0"/>
-          <w:emboss w:val="0"/>
-          <w:imprint w:val="0"/>
-          <w:noProof w:val="0"/>
-          <w:vanish w:val="0"/>
-          <w:color w:val="auto"/>
-          <w:spacing w:val="0"/>
-          <w:w w:val="100"/>
-          <w:kern w:val="0"/>
-          <w:position w:val="0"/>
-          <w:sz w:val="22"/>
-          <w:szCs w:val="22"/>
-          <w:highlight w:val="none"/>
-          <w:u w:val="none" w:color="auto"/>
-          <w:effect w:val="none"/>
-          <w:bdr w:val="nil"/>
+          <w:bdr w:val="none" w:sz="0" w:space="0" w:color="auto"/>
+          <w:shd w:val="clear" w:color="auto" w:fill="auto"/>
+          <w:vertAlign w:val="baseline"/>
+          <w:rtl w:val="0"/>
+          <w:cs w:val="0"/>
+          <w:lang w:val="es-ES" w:eastAsia="zh-TW" w:bidi="ar-SA"/>
+        </w:rPr>
+        <w:t>Ìntèêrèêstèêd cüültîîváàtèêd îîts cóöntîînüüîîng nóöw yèêt áàrèê.</w:t>
+      </w:r>
+      <w:r>
+        <w:rPr>
+          <w:rStyle w:val="DefaultParagraphFont"/>
+          <w:rFonts w:ascii="Calibri" w:eastAsia="Calibri" w:hAnsi="Calibri" w:cs="Calibri"/>
+          <w:b w:val="0"/>
+          <w:bCs w:val="0"/>
+          <w:i w:val="0"/>
+          <w:iCs w:val="0"/>
+          <w:caps w:val="0"/>
+          <w:smallCaps w:val="0"/>
+          <w:strike w:val="0"/>
+          <w:dstrike w:val="0"/>
+          <w:outline w:val="0"/>
+          <w:shadow w:val="0"/>
+          <w:emboss w:val="0"/>
+          <w:imprint w:val="0"/>
+          <w:noProof w:val="0"/>
+          <w:vanish w:val="0"/>
+          <w:color w:val="auto"/>
+          <w:spacing w:val="0"/>
+          <w:w w:val="100"/>
+          <w:kern w:val="0"/>
+          <w:position w:val="0"/>
+          <w:sz w:val="22"/>
+          <w:szCs w:val="22"/>
+          <w:highlight w:val="none"/>
+          <w:u w:val="none" w:color="auto"/>
+          <w:effect w:val="none"/>
+          <w:bdr w:val="none" w:sz="0" w:space="0" w:color="auto"/>
           <w:shd w:val="clear" w:color="auto" w:fill="auto"/>
           <w:vertAlign w:val="baseline"/>
           <w:rtl w:val="0"/>
@@ -183,44 +183,44 @@
           <w:highlight w:val="none"/>
           <w:u w:val="none" w:color="auto"/>
           <w:effect w:val="none"/>
-          <w:bdr w:val="nil"/>
-          <w:shd w:val="clear" w:color="auto" w:fill="auto"/>
-          <w:vertAlign w:val="baseline"/>
-          <w:rtl w:val="0"/>
-          <w:cs w:val="0"/>
-          <w:lang w:val="es-ES" w:eastAsia="zh-TW" w:bidi="ar-SA"/>
-        </w:rPr>
-        <w:t>Õüùt ìïntëèrëèstëèd àãccëèptàãncëè óóüùr pàãrtìïàãlìïty àãffróóntìïng üùnplëèàãsàãnt why àãdd.</w:t>
-      </w:r>
-      <w:r>
-        <w:rPr>
-          <w:rStyle w:val="DefaultParagraphFont"/>
-          <w:rFonts w:ascii="Calibri" w:eastAsia="Calibri" w:hAnsi="Calibri" w:cs="Calibri"/>
-          <w:b w:val="0"/>
-          <w:bCs w:val="0"/>
-          <w:i w:val="0"/>
-          <w:iCs w:val="0"/>
-          <w:caps w:val="0"/>
-          <w:smallCaps w:val="0"/>
-          <w:strike w:val="0"/>
-          <w:dstrike w:val="0"/>
-          <w:outline w:val="0"/>
-          <w:shadow w:val="0"/>
-          <w:emboss w:val="0"/>
-          <w:imprint w:val="0"/>
-          <w:noProof w:val="0"/>
-          <w:vanish w:val="0"/>
-          <w:color w:val="auto"/>
-          <w:spacing w:val="0"/>
-          <w:w w:val="100"/>
-          <w:kern w:val="0"/>
-          <w:position w:val="0"/>
-          <w:sz w:val="22"/>
-          <w:szCs w:val="22"/>
-          <w:highlight w:val="none"/>
-          <w:u w:val="none" w:color="auto"/>
-          <w:effect w:val="none"/>
-          <w:bdr w:val="nil"/>
+          <w:bdr w:val="none" w:sz="0" w:space="0" w:color="auto"/>
+          <w:shd w:val="clear" w:color="auto" w:fill="auto"/>
+          <w:vertAlign w:val="baseline"/>
+          <w:rtl w:val="0"/>
+          <w:cs w:val="0"/>
+          <w:lang w:val="es-ES" w:eastAsia="zh-TW" w:bidi="ar-SA"/>
+        </w:rPr>
+        <w:t>Ôùût îíntéëréëstéëd âãccéëptâãncéë õóùûr pâãrtîíâãlîíty âãffrõóntîíng ùûnpléëâãsâãnt why âãdd.</w:t>
+      </w:r>
+      <w:r>
+        <w:rPr>
+          <w:rStyle w:val="DefaultParagraphFont"/>
+          <w:rFonts w:ascii="Calibri" w:eastAsia="Calibri" w:hAnsi="Calibri" w:cs="Calibri"/>
+          <w:b w:val="0"/>
+          <w:bCs w:val="0"/>
+          <w:i w:val="0"/>
+          <w:iCs w:val="0"/>
+          <w:caps w:val="0"/>
+          <w:smallCaps w:val="0"/>
+          <w:strike w:val="0"/>
+          <w:dstrike w:val="0"/>
+          <w:outline w:val="0"/>
+          <w:shadow w:val="0"/>
+          <w:emboss w:val="0"/>
+          <w:imprint w:val="0"/>
+          <w:noProof w:val="0"/>
+          <w:vanish w:val="0"/>
+          <w:color w:val="auto"/>
+          <w:spacing w:val="0"/>
+          <w:w w:val="100"/>
+          <w:kern w:val="0"/>
+          <w:position w:val="0"/>
+          <w:sz w:val="22"/>
+          <w:szCs w:val="22"/>
+          <w:highlight w:val="none"/>
+          <w:u w:val="none" w:color="auto"/>
+          <w:effect w:val="none"/>
+          <w:bdr w:val="none" w:sz="0" w:space="0" w:color="auto"/>
           <w:shd w:val="clear" w:color="auto" w:fill="auto"/>
           <w:vertAlign w:val="baseline"/>
           <w:rtl w:val="0"/>
@@ -257,44 +257,44 @@
           <w:highlight w:val="none"/>
           <w:u w:val="none" w:color="auto"/>
           <w:effect w:val="none"/>
-          <w:bdr w:val="nil"/>
-          <w:shd w:val="clear" w:color="auto" w:fill="auto"/>
-          <w:vertAlign w:val="baseline"/>
-          <w:rtl w:val="0"/>
-          <w:cs w:val="0"/>
-          <w:lang w:val="es-ES" w:eastAsia="zh-TW" w:bidi="ar-SA"/>
-        </w:rPr>
-        <w:t>Êstèêèêm gæärdèên mèên yèêt shy cõõúûrsèê.</w:t>
-      </w:r>
-      <w:r>
-        <w:rPr>
-          <w:rStyle w:val="DefaultParagraphFont"/>
-          <w:rFonts w:ascii="Calibri" w:eastAsia="Calibri" w:hAnsi="Calibri" w:cs="Calibri"/>
-          <w:b w:val="0"/>
-          <w:bCs w:val="0"/>
-          <w:i w:val="0"/>
-          <w:iCs w:val="0"/>
-          <w:caps w:val="0"/>
-          <w:smallCaps w:val="0"/>
-          <w:strike w:val="0"/>
-          <w:dstrike w:val="0"/>
-          <w:outline w:val="0"/>
-          <w:shadow w:val="0"/>
-          <w:emboss w:val="0"/>
-          <w:imprint w:val="0"/>
-          <w:noProof w:val="0"/>
-          <w:vanish w:val="0"/>
-          <w:color w:val="auto"/>
-          <w:spacing w:val="0"/>
-          <w:w w:val="100"/>
-          <w:kern w:val="0"/>
-          <w:position w:val="0"/>
-          <w:sz w:val="22"/>
-          <w:szCs w:val="22"/>
-          <w:highlight w:val="none"/>
-          <w:u w:val="none" w:color="auto"/>
-          <w:effect w:val="none"/>
-          <w:bdr w:val="nil"/>
+          <w:bdr w:val="none" w:sz="0" w:space="0" w:color="auto"/>
+          <w:shd w:val="clear" w:color="auto" w:fill="auto"/>
+          <w:vertAlign w:val="baseline"/>
+          <w:rtl w:val="0"/>
+          <w:cs w:val="0"/>
+          <w:lang w:val="es-ES" w:eastAsia="zh-TW" w:bidi="ar-SA"/>
+        </w:rPr>
+        <w:t>Ëstêéêém gåãrdêén mêén yêét shy cõõýýrsêé.</w:t>
+      </w:r>
+      <w:r>
+        <w:rPr>
+          <w:rStyle w:val="DefaultParagraphFont"/>
+          <w:rFonts w:ascii="Calibri" w:eastAsia="Calibri" w:hAnsi="Calibri" w:cs="Calibri"/>
+          <w:b w:val="0"/>
+          <w:bCs w:val="0"/>
+          <w:i w:val="0"/>
+          <w:iCs w:val="0"/>
+          <w:caps w:val="0"/>
+          <w:smallCaps w:val="0"/>
+          <w:strike w:val="0"/>
+          <w:dstrike w:val="0"/>
+          <w:outline w:val="0"/>
+          <w:shadow w:val="0"/>
+          <w:emboss w:val="0"/>
+          <w:imprint w:val="0"/>
+          <w:noProof w:val="0"/>
+          <w:vanish w:val="0"/>
+          <w:color w:val="auto"/>
+          <w:spacing w:val="0"/>
+          <w:w w:val="100"/>
+          <w:kern w:val="0"/>
+          <w:position w:val="0"/>
+          <w:sz w:val="22"/>
+          <w:szCs w:val="22"/>
+          <w:highlight w:val="none"/>
+          <w:u w:val="none" w:color="auto"/>
+          <w:effect w:val="none"/>
+          <w:bdr w:val="none" w:sz="0" w:space="0" w:color="auto"/>
           <w:shd w:val="clear" w:color="auto" w:fill="auto"/>
           <w:vertAlign w:val="baseline"/>
           <w:rtl w:val="0"/>
@@ -331,44 +331,44 @@
           <w:highlight w:val="none"/>
           <w:u w:val="none" w:color="auto"/>
           <w:effect w:val="none"/>
-          <w:bdr w:val="nil"/>
-          <w:shd w:val="clear" w:color="auto" w:fill="auto"/>
-          <w:vertAlign w:val="baseline"/>
-          <w:rtl w:val="0"/>
-          <w:cs w:val="0"/>
-          <w:lang w:val="es-ES" w:eastAsia="zh-TW" w:bidi="ar-SA"/>
-        </w:rPr>
-        <w:t>Cóônsùýltëéd ùýp my tóôlëéräãbly sóômëétìîmëés pëérpëétùýäãl óôh.</w:t>
-      </w:r>
-      <w:r>
-        <w:rPr>
-          <w:rStyle w:val="DefaultParagraphFont"/>
-          <w:rFonts w:ascii="Calibri" w:eastAsia="Calibri" w:hAnsi="Calibri" w:cs="Calibri"/>
-          <w:b w:val="0"/>
-          <w:bCs w:val="0"/>
-          <w:i w:val="0"/>
-          <w:iCs w:val="0"/>
-          <w:caps w:val="0"/>
-          <w:smallCaps w:val="0"/>
-          <w:strike w:val="0"/>
-          <w:dstrike w:val="0"/>
-          <w:outline w:val="0"/>
-          <w:shadow w:val="0"/>
-          <w:emboss w:val="0"/>
-          <w:imprint w:val="0"/>
-          <w:noProof w:val="0"/>
-          <w:vanish w:val="0"/>
-          <w:color w:val="auto"/>
-          <w:spacing w:val="0"/>
-          <w:w w:val="100"/>
-          <w:kern w:val="0"/>
-          <w:position w:val="0"/>
-          <w:sz w:val="22"/>
-          <w:szCs w:val="22"/>
-          <w:highlight w:val="none"/>
-          <w:u w:val="none" w:color="auto"/>
-          <w:effect w:val="none"/>
-          <w:bdr w:val="nil"/>
+          <w:bdr w:val="none" w:sz="0" w:space="0" w:color="auto"/>
+          <w:shd w:val="clear" w:color="auto" w:fill="auto"/>
+          <w:vertAlign w:val="baseline"/>
+          <w:rtl w:val="0"/>
+          <w:cs w:val="0"/>
+          <w:lang w:val="es-ES" w:eastAsia="zh-TW" w:bidi="ar-SA"/>
+        </w:rPr>
+        <w:t>Còónsýûltêéd ýûp my tòólêéräãbly sòómêétíîmêés pêérpêétýûäãl òóh.</w:t>
+      </w:r>
+      <w:r>
+        <w:rPr>
+          <w:rStyle w:val="DefaultParagraphFont"/>
+          <w:rFonts w:ascii="Calibri" w:eastAsia="Calibri" w:hAnsi="Calibri" w:cs="Calibri"/>
+          <w:b w:val="0"/>
+          <w:bCs w:val="0"/>
+          <w:i w:val="0"/>
+          <w:iCs w:val="0"/>
+          <w:caps w:val="0"/>
+          <w:smallCaps w:val="0"/>
+          <w:strike w:val="0"/>
+          <w:dstrike w:val="0"/>
+          <w:outline w:val="0"/>
+          <w:shadow w:val="0"/>
+          <w:emboss w:val="0"/>
+          <w:imprint w:val="0"/>
+          <w:noProof w:val="0"/>
+          <w:vanish w:val="0"/>
+          <w:color w:val="auto"/>
+          <w:spacing w:val="0"/>
+          <w:w w:val="100"/>
+          <w:kern w:val="0"/>
+          <w:position w:val="0"/>
+          <w:sz w:val="22"/>
+          <w:szCs w:val="22"/>
+          <w:highlight w:val="none"/>
+          <w:u w:val="none" w:color="auto"/>
+          <w:effect w:val="none"/>
+          <w:bdr w:val="none" w:sz="0" w:space="0" w:color="auto"/>
           <w:shd w:val="clear" w:color="auto" w:fill="auto"/>
           <w:vertAlign w:val="baseline"/>
           <w:rtl w:val="0"/>
@@ -405,44 +405,44 @@
           <w:highlight w:val="none"/>
           <w:u w:val="none" w:color="auto"/>
           <w:effect w:val="none"/>
-          <w:bdr w:val="nil"/>
-          <w:shd w:val="clear" w:color="auto" w:fill="auto"/>
-          <w:vertAlign w:val="baseline"/>
-          <w:rtl w:val="0"/>
-          <w:cs w:val="0"/>
-          <w:lang w:val="es-ES" w:eastAsia="zh-TW" w:bidi="ar-SA"/>
-        </w:rPr>
-        <w:t>Éxprêëssîìòôn ãåccêëptãåncêë îìmprùùdêëncêë pãårtîìcùùlãår hãåd êëãåt ùùnsãåtîìãåblêë.</w:t>
-      </w:r>
-      <w:r>
-        <w:rPr>
-          <w:rStyle w:val="DefaultParagraphFont"/>
-          <w:rFonts w:ascii="Calibri" w:eastAsia="Calibri" w:hAnsi="Calibri" w:cs="Calibri"/>
-          <w:b w:val="0"/>
-          <w:bCs w:val="0"/>
-          <w:i w:val="0"/>
-          <w:iCs w:val="0"/>
-          <w:caps w:val="0"/>
-          <w:smallCaps w:val="0"/>
-          <w:strike w:val="0"/>
-          <w:dstrike w:val="0"/>
-          <w:outline w:val="0"/>
-          <w:shadow w:val="0"/>
-          <w:emboss w:val="0"/>
-          <w:imprint w:val="0"/>
-          <w:noProof w:val="0"/>
-          <w:vanish w:val="0"/>
-          <w:color w:val="auto"/>
-          <w:spacing w:val="0"/>
-          <w:w w:val="100"/>
-          <w:kern w:val="0"/>
-          <w:position w:val="0"/>
-          <w:sz w:val="22"/>
-          <w:szCs w:val="22"/>
-          <w:highlight w:val="none"/>
-          <w:u w:val="none" w:color="auto"/>
-          <w:effect w:val="none"/>
-          <w:bdr w:val="nil"/>
+          <w:bdr w:val="none" w:sz="0" w:space="0" w:color="auto"/>
+          <w:shd w:val="clear" w:color="auto" w:fill="auto"/>
+          <w:vertAlign w:val="baseline"/>
+          <w:rtl w:val="0"/>
+          <w:cs w:val="0"/>
+          <w:lang w:val="es-ES" w:eastAsia="zh-TW" w:bidi="ar-SA"/>
+        </w:rPr>
+        <w:t>Èxprêèssíïôòn ááccêèptááncêè íïmprýýdêèncêè páártíïcýýláár háád êèáát ýýnsáátíïááblêè.</w:t>
+      </w:r>
+      <w:r>
+        <w:rPr>
+          <w:rStyle w:val="DefaultParagraphFont"/>
+          <w:rFonts w:ascii="Calibri" w:eastAsia="Calibri" w:hAnsi="Calibri" w:cs="Calibri"/>
+          <w:b w:val="0"/>
+          <w:bCs w:val="0"/>
+          <w:i w:val="0"/>
+          <w:iCs w:val="0"/>
+          <w:caps w:val="0"/>
+          <w:smallCaps w:val="0"/>
+          <w:strike w:val="0"/>
+          <w:dstrike w:val="0"/>
+          <w:outline w:val="0"/>
+          <w:shadow w:val="0"/>
+          <w:emboss w:val="0"/>
+          <w:imprint w:val="0"/>
+          <w:noProof w:val="0"/>
+          <w:vanish w:val="0"/>
+          <w:color w:val="auto"/>
+          <w:spacing w:val="0"/>
+          <w:w w:val="100"/>
+          <w:kern w:val="0"/>
+          <w:position w:val="0"/>
+          <w:sz w:val="22"/>
+          <w:szCs w:val="22"/>
+          <w:highlight w:val="none"/>
+          <w:u w:val="none" w:color="auto"/>
+          <w:effect w:val="none"/>
+          <w:bdr w:val="none" w:sz="0" w:space="0" w:color="auto"/>
           <w:shd w:val="clear" w:color="auto" w:fill="auto"/>
           <w:vertAlign w:val="baseline"/>
           <w:rtl w:val="0"/>
@@ -485,44 +485,44 @@
           <w:highlight w:val="none"/>
           <w:u w:val="none" w:color="auto"/>
           <w:effect w:val="none"/>
-          <w:bdr w:val="nil"/>
-          <w:shd w:val="clear" w:color="auto" w:fill="auto"/>
-          <w:vertAlign w:val="baseline"/>
-          <w:rtl w:val="0"/>
-          <w:cs w:val="0"/>
-          <w:lang w:val="es-ES" w:eastAsia="zh-TW" w:bidi="ar-SA"/>
-        </w:rPr>
-        <w:t>Hàád dëênöôtîìng pröôpëêrly jöôîìntúûrëê yöôúû öôccàásîìöôn dîìrëêctly ràáîìllëêry.</w:t>
-      </w:r>
-      <w:r>
-        <w:rPr>
-          <w:rStyle w:val="DefaultParagraphFont"/>
-          <w:rFonts w:ascii="Calibri" w:eastAsia="Calibri" w:hAnsi="Calibri" w:cs="Calibri"/>
-          <w:b w:val="0"/>
-          <w:bCs w:val="0"/>
-          <w:i w:val="0"/>
-          <w:iCs w:val="0"/>
-          <w:caps w:val="0"/>
-          <w:smallCaps w:val="0"/>
-          <w:strike w:val="0"/>
-          <w:dstrike w:val="0"/>
-          <w:outline w:val="0"/>
-          <w:shadow w:val="0"/>
-          <w:emboss w:val="0"/>
-          <w:imprint w:val="0"/>
-          <w:noProof w:val="0"/>
-          <w:vanish w:val="0"/>
-          <w:color w:val="auto"/>
-          <w:spacing w:val="0"/>
-          <w:w w:val="100"/>
-          <w:kern w:val="0"/>
-          <w:position w:val="0"/>
-          <w:sz w:val="22"/>
-          <w:szCs w:val="22"/>
-          <w:highlight w:val="none"/>
-          <w:u w:val="none" w:color="auto"/>
-          <w:effect w:val="none"/>
-          <w:bdr w:val="nil"/>
+          <w:bdr w:val="none" w:sz="0" w:space="0" w:color="auto"/>
+          <w:shd w:val="clear" w:color="auto" w:fill="auto"/>
+          <w:vertAlign w:val="baseline"/>
+          <w:rtl w:val="0"/>
+          <w:cs w:val="0"/>
+          <w:lang w:val="es-ES" w:eastAsia="zh-TW" w:bidi="ar-SA"/>
+        </w:rPr>
+        <w:t>Hâäd dèénôótíîng prôópèérly jôóíîntúúrèé yôóúú ôóccâäsíîôón díîrèéctly râäíîllèéry.</w:t>
+      </w:r>
+      <w:r>
+        <w:rPr>
+          <w:rStyle w:val="DefaultParagraphFont"/>
+          <w:rFonts w:ascii="Calibri" w:eastAsia="Calibri" w:hAnsi="Calibri" w:cs="Calibri"/>
+          <w:b w:val="0"/>
+          <w:bCs w:val="0"/>
+          <w:i w:val="0"/>
+          <w:iCs w:val="0"/>
+          <w:caps w:val="0"/>
+          <w:smallCaps w:val="0"/>
+          <w:strike w:val="0"/>
+          <w:dstrike w:val="0"/>
+          <w:outline w:val="0"/>
+          <w:shadow w:val="0"/>
+          <w:emboss w:val="0"/>
+          <w:imprint w:val="0"/>
+          <w:noProof w:val="0"/>
+          <w:vanish w:val="0"/>
+          <w:color w:val="auto"/>
+          <w:spacing w:val="0"/>
+          <w:w w:val="100"/>
+          <w:kern w:val="0"/>
+          <w:position w:val="0"/>
+          <w:sz w:val="22"/>
+          <w:szCs w:val="22"/>
+          <w:highlight w:val="none"/>
+          <w:u w:val="none" w:color="auto"/>
+          <w:effect w:val="none"/>
+          <w:bdr w:val="none" w:sz="0" w:space="0" w:color="auto"/>
           <w:shd w:val="clear" w:color="auto" w:fill="auto"/>
           <w:vertAlign w:val="baseline"/>
           <w:rtl w:val="0"/>
@@ -559,44 +559,44 @@
           <w:highlight w:val="none"/>
           <w:u w:val="none" w:color="auto"/>
           <w:effect w:val="none"/>
-          <w:bdr w:val="nil"/>
-          <w:shd w:val="clear" w:color="auto" w:fill="auto"/>
-          <w:vertAlign w:val="baseline"/>
-          <w:rtl w:val="0"/>
-          <w:cs w:val="0"/>
-          <w:lang w:val="es-ES" w:eastAsia="zh-TW" w:bidi="ar-SA"/>
-        </w:rPr>
-        <w:t>În sàåíîd tôò ôòf pôòôòr fùüll béé pôòst fàåcéé snùüg.</w:t>
-      </w:r>
-      <w:r>
-        <w:rPr>
-          <w:rStyle w:val="DefaultParagraphFont"/>
-          <w:rFonts w:ascii="Calibri" w:eastAsia="Calibri" w:hAnsi="Calibri" w:cs="Calibri"/>
-          <w:b w:val="0"/>
-          <w:bCs w:val="0"/>
-          <w:i w:val="0"/>
-          <w:iCs w:val="0"/>
-          <w:caps w:val="0"/>
-          <w:smallCaps w:val="0"/>
-          <w:strike w:val="0"/>
-          <w:dstrike w:val="0"/>
-          <w:outline w:val="0"/>
-          <w:shadow w:val="0"/>
-          <w:emboss w:val="0"/>
-          <w:imprint w:val="0"/>
-          <w:noProof w:val="0"/>
-          <w:vanish w:val="0"/>
-          <w:color w:val="auto"/>
-          <w:spacing w:val="0"/>
-          <w:w w:val="100"/>
-          <w:kern w:val="0"/>
-          <w:position w:val="0"/>
-          <w:sz w:val="22"/>
-          <w:szCs w:val="22"/>
-          <w:highlight w:val="none"/>
-          <w:u w:val="none" w:color="auto"/>
-          <w:effect w:val="none"/>
-          <w:bdr w:val="nil"/>
+          <w:bdr w:val="none" w:sz="0" w:space="0" w:color="auto"/>
+          <w:shd w:val="clear" w:color="auto" w:fill="auto"/>
+          <w:vertAlign w:val="baseline"/>
+          <w:rtl w:val="0"/>
+          <w:cs w:val="0"/>
+          <w:lang w:val="es-ES" w:eastAsia="zh-TW" w:bidi="ar-SA"/>
+        </w:rPr>
+        <w:t>În sæäîïd tóó óóf póóóór füûll béë póóst fæäcéë snüûg.</w:t>
+      </w:r>
+      <w:r>
+        <w:rPr>
+          <w:rStyle w:val="DefaultParagraphFont"/>
+          <w:rFonts w:ascii="Calibri" w:eastAsia="Calibri" w:hAnsi="Calibri" w:cs="Calibri"/>
+          <w:b w:val="0"/>
+          <w:bCs w:val="0"/>
+          <w:i w:val="0"/>
+          <w:iCs w:val="0"/>
+          <w:caps w:val="0"/>
+          <w:smallCaps w:val="0"/>
+          <w:strike w:val="0"/>
+          <w:dstrike w:val="0"/>
+          <w:outline w:val="0"/>
+          <w:shadow w:val="0"/>
+          <w:emboss w:val="0"/>
+          <w:imprint w:val="0"/>
+          <w:noProof w:val="0"/>
+          <w:vanish w:val="0"/>
+          <w:color w:val="auto"/>
+          <w:spacing w:val="0"/>
+          <w:w w:val="100"/>
+          <w:kern w:val="0"/>
+          <w:position w:val="0"/>
+          <w:sz w:val="22"/>
+          <w:szCs w:val="22"/>
+          <w:highlight w:val="none"/>
+          <w:u w:val="none" w:color="auto"/>
+          <w:effect w:val="none"/>
+          <w:bdr w:val="none" w:sz="0" w:space="0" w:color="auto"/>
           <w:shd w:val="clear" w:color="auto" w:fill="auto"/>
           <w:vertAlign w:val="baseline"/>
           <w:rtl w:val="0"/>
@@ -633,44 +633,44 @@
           <w:highlight w:val="none"/>
           <w:u w:val="none" w:color="auto"/>
           <w:effect w:val="none"/>
-          <w:bdr w:val="nil"/>
-          <w:shd w:val="clear" w:color="auto" w:fill="auto"/>
-          <w:vertAlign w:val="baseline"/>
-          <w:rtl w:val="0"/>
-          <w:cs w:val="0"/>
-          <w:lang w:val="es-ES" w:eastAsia="zh-TW" w:bidi="ar-SA"/>
-        </w:rPr>
-        <w:t>Íntròödýúcéêd îímprýúdéêncéê séêéê sãæy ýúnpléêãæsîíng déêvòönshîíréê ãæccéêptãæncéê sòön.</w:t>
-      </w:r>
-      <w:r>
-        <w:rPr>
-          <w:rStyle w:val="DefaultParagraphFont"/>
-          <w:rFonts w:ascii="Calibri" w:eastAsia="Calibri" w:hAnsi="Calibri" w:cs="Calibri"/>
-          <w:b w:val="0"/>
-          <w:bCs w:val="0"/>
-          <w:i w:val="0"/>
-          <w:iCs w:val="0"/>
-          <w:caps w:val="0"/>
-          <w:smallCaps w:val="0"/>
-          <w:strike w:val="0"/>
-          <w:dstrike w:val="0"/>
-          <w:outline w:val="0"/>
-          <w:shadow w:val="0"/>
-          <w:emboss w:val="0"/>
-          <w:imprint w:val="0"/>
-          <w:noProof w:val="0"/>
-          <w:vanish w:val="0"/>
-          <w:color w:val="auto"/>
-          <w:spacing w:val="0"/>
-          <w:w w:val="100"/>
-          <w:kern w:val="0"/>
-          <w:position w:val="0"/>
-          <w:sz w:val="22"/>
-          <w:szCs w:val="22"/>
-          <w:highlight w:val="none"/>
-          <w:u w:val="none" w:color="auto"/>
-          <w:effect w:val="none"/>
-          <w:bdr w:val="nil"/>
+          <w:bdr w:val="none" w:sz="0" w:space="0" w:color="auto"/>
+          <w:shd w:val="clear" w:color="auto" w:fill="auto"/>
+          <w:vertAlign w:val="baseline"/>
+          <w:rtl w:val="0"/>
+          <w:cs w:val="0"/>
+          <w:lang w:val="es-ES" w:eastAsia="zh-TW" w:bidi="ar-SA"/>
+        </w:rPr>
+        <w:t>Ìntróódüûcèëd ïîmprüûdèëncèë sèëèë sàày üûnplèëààsïîng dèëvóónshïîrèë ààccèëptààncèë sóón.</w:t>
+      </w:r>
+      <w:r>
+        <w:rPr>
+          <w:rStyle w:val="DefaultParagraphFont"/>
+          <w:rFonts w:ascii="Calibri" w:eastAsia="Calibri" w:hAnsi="Calibri" w:cs="Calibri"/>
+          <w:b w:val="0"/>
+          <w:bCs w:val="0"/>
+          <w:i w:val="0"/>
+          <w:iCs w:val="0"/>
+          <w:caps w:val="0"/>
+          <w:smallCaps w:val="0"/>
+          <w:strike w:val="0"/>
+          <w:dstrike w:val="0"/>
+          <w:outline w:val="0"/>
+          <w:shadow w:val="0"/>
+          <w:emboss w:val="0"/>
+          <w:imprint w:val="0"/>
+          <w:noProof w:val="0"/>
+          <w:vanish w:val="0"/>
+          <w:color w:val="auto"/>
+          <w:spacing w:val="0"/>
+          <w:w w:val="100"/>
+          <w:kern w:val="0"/>
+          <w:position w:val="0"/>
+          <w:sz w:val="22"/>
+          <w:szCs w:val="22"/>
+          <w:highlight w:val="none"/>
+          <w:u w:val="none" w:color="auto"/>
+          <w:effect w:val="none"/>
+          <w:bdr w:val="none" w:sz="0" w:space="0" w:color="auto"/>
           <w:shd w:val="clear" w:color="auto" w:fill="auto"/>
           <w:vertAlign w:val="baseline"/>
           <w:rtl w:val="0"/>
@@ -707,44 +707,44 @@
           <w:highlight w:val="none"/>
           <w:u w:val="none" w:color="auto"/>
           <w:effect w:val="none"/>
-          <w:bdr w:val="nil"/>
-          <w:shd w:val="clear" w:color="auto" w:fill="auto"/>
-          <w:vertAlign w:val="baseline"/>
-          <w:rtl w:val="0"/>
-          <w:cs w:val="0"/>
-          <w:lang w:val="es-ES" w:eastAsia="zh-TW" w:bidi="ar-SA"/>
-        </w:rPr>
-        <w:t>Ëxèêtèêr lööngèêr wììsdööm gåây nöör dèêsììgn åâgèê.</w:t>
-      </w:r>
-      <w:r>
-        <w:rPr>
-          <w:rStyle w:val="DefaultParagraphFont"/>
-          <w:rFonts w:ascii="Calibri" w:eastAsia="Calibri" w:hAnsi="Calibri" w:cs="Calibri"/>
-          <w:b w:val="0"/>
-          <w:bCs w:val="0"/>
-          <w:i w:val="0"/>
-          <w:iCs w:val="0"/>
-          <w:caps w:val="0"/>
-          <w:smallCaps w:val="0"/>
-          <w:strike w:val="0"/>
-          <w:dstrike w:val="0"/>
-          <w:outline w:val="0"/>
-          <w:shadow w:val="0"/>
-          <w:emboss w:val="0"/>
-          <w:imprint w:val="0"/>
-          <w:noProof w:val="0"/>
-          <w:vanish w:val="0"/>
-          <w:color w:val="auto"/>
-          <w:spacing w:val="0"/>
-          <w:w w:val="100"/>
-          <w:kern w:val="0"/>
-          <w:position w:val="0"/>
-          <w:sz w:val="22"/>
-          <w:szCs w:val="22"/>
-          <w:highlight w:val="none"/>
-          <w:u w:val="none" w:color="auto"/>
-          <w:effect w:val="none"/>
-          <w:bdr w:val="nil"/>
+          <w:bdr w:val="none" w:sz="0" w:space="0" w:color="auto"/>
+          <w:shd w:val="clear" w:color="auto" w:fill="auto"/>
+          <w:vertAlign w:val="baseline"/>
+          <w:rtl w:val="0"/>
+          <w:cs w:val="0"/>
+          <w:lang w:val="es-ES" w:eastAsia="zh-TW" w:bidi="ar-SA"/>
+        </w:rPr>
+        <w:t>Éxëétëér lööngëér wíîsdööm gæày nöör dëésíîgn æàgëé.</w:t>
+      </w:r>
+      <w:r>
+        <w:rPr>
+          <w:rStyle w:val="DefaultParagraphFont"/>
+          <w:rFonts w:ascii="Calibri" w:eastAsia="Calibri" w:hAnsi="Calibri" w:cs="Calibri"/>
+          <w:b w:val="0"/>
+          <w:bCs w:val="0"/>
+          <w:i w:val="0"/>
+          <w:iCs w:val="0"/>
+          <w:caps w:val="0"/>
+          <w:smallCaps w:val="0"/>
+          <w:strike w:val="0"/>
+          <w:dstrike w:val="0"/>
+          <w:outline w:val="0"/>
+          <w:shadow w:val="0"/>
+          <w:emboss w:val="0"/>
+          <w:imprint w:val="0"/>
+          <w:noProof w:val="0"/>
+          <w:vanish w:val="0"/>
+          <w:color w:val="auto"/>
+          <w:spacing w:val="0"/>
+          <w:w w:val="100"/>
+          <w:kern w:val="0"/>
+          <w:position w:val="0"/>
+          <w:sz w:val="22"/>
+          <w:szCs w:val="22"/>
+          <w:highlight w:val="none"/>
+          <w:u w:val="none" w:color="auto"/>
+          <w:effect w:val="none"/>
+          <w:bdr w:val="none" w:sz="0" w:space="0" w:color="auto"/>
           <w:shd w:val="clear" w:color="auto" w:fill="auto"/>
           <w:vertAlign w:val="baseline"/>
           <w:rtl w:val="0"/>
@@ -781,44 +781,44 @@
           <w:highlight w:val="none"/>
           <w:u w:val="none" w:color="auto"/>
           <w:effect w:val="none"/>
-          <w:bdr w:val="nil"/>
-          <w:shd w:val="clear" w:color="auto" w:fill="auto"/>
-          <w:vertAlign w:val="baseline"/>
-          <w:rtl w:val="0"/>
-          <w:cs w:val="0"/>
-          <w:lang w:val="es-ES" w:eastAsia="zh-TW" w:bidi="ar-SA"/>
-        </w:rPr>
-        <w:t>Ám wêêãàthêêr tôô êêntêêrêêd nôôrlãànd nôô íìn shôôwíìng sêêrvíìcêê.</w:t>
-      </w:r>
-      <w:r>
-        <w:rPr>
-          <w:rStyle w:val="DefaultParagraphFont"/>
-          <w:rFonts w:ascii="Calibri" w:eastAsia="Calibri" w:hAnsi="Calibri" w:cs="Calibri"/>
-          <w:b w:val="0"/>
-          <w:bCs w:val="0"/>
-          <w:i w:val="0"/>
-          <w:iCs w:val="0"/>
-          <w:caps w:val="0"/>
-          <w:smallCaps w:val="0"/>
-          <w:strike w:val="0"/>
-          <w:dstrike w:val="0"/>
-          <w:outline w:val="0"/>
-          <w:shadow w:val="0"/>
-          <w:emboss w:val="0"/>
-          <w:imprint w:val="0"/>
-          <w:noProof w:val="0"/>
-          <w:vanish w:val="0"/>
-          <w:color w:val="auto"/>
-          <w:spacing w:val="0"/>
-          <w:w w:val="100"/>
-          <w:kern w:val="0"/>
-          <w:position w:val="0"/>
-          <w:sz w:val="22"/>
-          <w:szCs w:val="22"/>
-          <w:highlight w:val="none"/>
-          <w:u w:val="none" w:color="auto"/>
-          <w:effect w:val="none"/>
-          <w:bdr w:val="nil"/>
+          <w:bdr w:val="none" w:sz="0" w:space="0" w:color="auto"/>
+          <w:shd w:val="clear" w:color="auto" w:fill="auto"/>
+          <w:vertAlign w:val="baseline"/>
+          <w:rtl w:val="0"/>
+          <w:cs w:val="0"/>
+          <w:lang w:val="es-ES" w:eastAsia="zh-TW" w:bidi="ar-SA"/>
+        </w:rPr>
+        <w:t>Åm wèêâàthèêr tôô èêntèêrèêd nôôrlâànd nôô ìín shôôwìíng sèêrvìícèê.</w:t>
+      </w:r>
+      <w:r>
+        <w:rPr>
+          <w:rStyle w:val="DefaultParagraphFont"/>
+          <w:rFonts w:ascii="Calibri" w:eastAsia="Calibri" w:hAnsi="Calibri" w:cs="Calibri"/>
+          <w:b w:val="0"/>
+          <w:bCs w:val="0"/>
+          <w:i w:val="0"/>
+          <w:iCs w:val="0"/>
+          <w:caps w:val="0"/>
+          <w:smallCaps w:val="0"/>
+          <w:strike w:val="0"/>
+          <w:dstrike w:val="0"/>
+          <w:outline w:val="0"/>
+          <w:shadow w:val="0"/>
+          <w:emboss w:val="0"/>
+          <w:imprint w:val="0"/>
+          <w:noProof w:val="0"/>
+          <w:vanish w:val="0"/>
+          <w:color w:val="auto"/>
+          <w:spacing w:val="0"/>
+          <w:w w:val="100"/>
+          <w:kern w:val="0"/>
+          <w:position w:val="0"/>
+          <w:sz w:val="22"/>
+          <w:szCs w:val="22"/>
+          <w:highlight w:val="none"/>
+          <w:u w:val="none" w:color="auto"/>
+          <w:effect w:val="none"/>
+          <w:bdr w:val="none" w:sz="0" w:space="0" w:color="auto"/>
           <w:shd w:val="clear" w:color="auto" w:fill="auto"/>
           <w:vertAlign w:val="baseline"/>
           <w:rtl w:val="0"/>
@@ -855,44 +855,44 @@
           <w:highlight w:val="none"/>
           <w:u w:val="none" w:color="auto"/>
           <w:effect w:val="none"/>
-          <w:bdr w:val="nil"/>
-          <w:shd w:val="clear" w:color="auto" w:fill="auto"/>
-          <w:vertAlign w:val="baseline"/>
-          <w:rtl w:val="0"/>
-          <w:cs w:val="0"/>
-          <w:lang w:val="es-ES" w:eastAsia="zh-TW" w:bidi="ar-SA"/>
-        </w:rPr>
-        <w:t>Nôòr rèëpèëãàtèëd spèëãàkííng shy ãàppèëtíítèë.</w:t>
-      </w:r>
-      <w:r>
-        <w:rPr>
-          <w:rStyle w:val="DefaultParagraphFont"/>
-          <w:rFonts w:ascii="Calibri" w:eastAsia="Calibri" w:hAnsi="Calibri" w:cs="Calibri"/>
-          <w:b w:val="0"/>
-          <w:bCs w:val="0"/>
-          <w:i w:val="0"/>
-          <w:iCs w:val="0"/>
-          <w:caps w:val="0"/>
-          <w:smallCaps w:val="0"/>
-          <w:strike w:val="0"/>
-          <w:dstrike w:val="0"/>
-          <w:outline w:val="0"/>
-          <w:shadow w:val="0"/>
-          <w:emboss w:val="0"/>
-          <w:imprint w:val="0"/>
-          <w:noProof w:val="0"/>
-          <w:vanish w:val="0"/>
-          <w:color w:val="auto"/>
-          <w:spacing w:val="0"/>
-          <w:w w:val="100"/>
-          <w:kern w:val="0"/>
-          <w:position w:val="0"/>
-          <w:sz w:val="22"/>
-          <w:szCs w:val="22"/>
-          <w:highlight w:val="none"/>
-          <w:u w:val="none" w:color="auto"/>
-          <w:effect w:val="none"/>
-          <w:bdr w:val="nil"/>
+          <w:bdr w:val="none" w:sz="0" w:space="0" w:color="auto"/>
+          <w:shd w:val="clear" w:color="auto" w:fill="auto"/>
+          <w:vertAlign w:val="baseline"/>
+          <w:rtl w:val="0"/>
+          <w:cs w:val="0"/>
+          <w:lang w:val="es-ES" w:eastAsia="zh-TW" w:bidi="ar-SA"/>
+        </w:rPr>
+        <w:t>Nòòr rêëpêëäætêëd spêëäækìíng shy äæppêëtìítêë.</w:t>
+      </w:r>
+      <w:r>
+        <w:rPr>
+          <w:rStyle w:val="DefaultParagraphFont"/>
+          <w:rFonts w:ascii="Calibri" w:eastAsia="Calibri" w:hAnsi="Calibri" w:cs="Calibri"/>
+          <w:b w:val="0"/>
+          <w:bCs w:val="0"/>
+          <w:i w:val="0"/>
+          <w:iCs w:val="0"/>
+          <w:caps w:val="0"/>
+          <w:smallCaps w:val="0"/>
+          <w:strike w:val="0"/>
+          <w:dstrike w:val="0"/>
+          <w:outline w:val="0"/>
+          <w:shadow w:val="0"/>
+          <w:emboss w:val="0"/>
+          <w:imprint w:val="0"/>
+          <w:noProof w:val="0"/>
+          <w:vanish w:val="0"/>
+          <w:color w:val="auto"/>
+          <w:spacing w:val="0"/>
+          <w:w w:val="100"/>
+          <w:kern w:val="0"/>
+          <w:position w:val="0"/>
+          <w:sz w:val="22"/>
+          <w:szCs w:val="22"/>
+          <w:highlight w:val="none"/>
+          <w:u w:val="none" w:color="auto"/>
+          <w:effect w:val="none"/>
+          <w:bdr w:val="none" w:sz="0" w:space="0" w:color="auto"/>
           <w:shd w:val="clear" w:color="auto" w:fill="auto"/>
           <w:vertAlign w:val="baseline"/>
           <w:rtl w:val="0"/>
@@ -929,44 +929,44 @@
           <w:highlight w:val="none"/>
           <w:u w:val="none" w:color="auto"/>
           <w:effect w:val="none"/>
-          <w:bdr w:val="nil"/>
-          <w:shd w:val="clear" w:color="auto" w:fill="auto"/>
-          <w:vertAlign w:val="baseline"/>
-          <w:rtl w:val="0"/>
-          <w:cs w:val="0"/>
-          <w:lang w:val="es-ES" w:eastAsia="zh-TW" w:bidi="ar-SA"/>
-        </w:rPr>
-        <w:t>Êxcíítêèd íít hàåstííly àån pàåstúürêè íít õõbsêèrvêè.</w:t>
-      </w:r>
-      <w:r>
-        <w:rPr>
-          <w:rStyle w:val="DefaultParagraphFont"/>
-          <w:rFonts w:ascii="Calibri" w:eastAsia="Calibri" w:hAnsi="Calibri" w:cs="Calibri"/>
-          <w:b w:val="0"/>
-          <w:bCs w:val="0"/>
-          <w:i w:val="0"/>
-          <w:iCs w:val="0"/>
-          <w:caps w:val="0"/>
-          <w:smallCaps w:val="0"/>
-          <w:strike w:val="0"/>
-          <w:dstrike w:val="0"/>
-          <w:outline w:val="0"/>
-          <w:shadow w:val="0"/>
-          <w:emboss w:val="0"/>
-          <w:imprint w:val="0"/>
-          <w:noProof w:val="0"/>
-          <w:vanish w:val="0"/>
-          <w:color w:val="auto"/>
-          <w:spacing w:val="0"/>
-          <w:w w:val="100"/>
-          <w:kern w:val="0"/>
-          <w:position w:val="0"/>
-          <w:sz w:val="22"/>
-          <w:szCs w:val="22"/>
-          <w:highlight w:val="none"/>
-          <w:u w:val="none" w:color="auto"/>
-          <w:effect w:val="none"/>
-          <w:bdr w:val="nil"/>
+          <w:bdr w:val="none" w:sz="0" w:space="0" w:color="auto"/>
+          <w:shd w:val="clear" w:color="auto" w:fill="auto"/>
+          <w:vertAlign w:val="baseline"/>
+          <w:rtl w:val="0"/>
+          <w:cs w:val="0"/>
+          <w:lang w:val="es-ES" w:eastAsia="zh-TW" w:bidi="ar-SA"/>
+        </w:rPr>
+        <w:t>Êxcïìtëêd ïìt hãæstïìly ãæn pãæstúùrëê ïìt ôòbsëêrvëê.</w:t>
+      </w:r>
+      <w:r>
+        <w:rPr>
+          <w:rStyle w:val="DefaultParagraphFont"/>
+          <w:rFonts w:ascii="Calibri" w:eastAsia="Calibri" w:hAnsi="Calibri" w:cs="Calibri"/>
+          <w:b w:val="0"/>
+          <w:bCs w:val="0"/>
+          <w:i w:val="0"/>
+          <w:iCs w:val="0"/>
+          <w:caps w:val="0"/>
+          <w:smallCaps w:val="0"/>
+          <w:strike w:val="0"/>
+          <w:dstrike w:val="0"/>
+          <w:outline w:val="0"/>
+          <w:shadow w:val="0"/>
+          <w:emboss w:val="0"/>
+          <w:imprint w:val="0"/>
+          <w:noProof w:val="0"/>
+          <w:vanish w:val="0"/>
+          <w:color w:val="auto"/>
+          <w:spacing w:val="0"/>
+          <w:w w:val="100"/>
+          <w:kern w:val="0"/>
+          <w:position w:val="0"/>
+          <w:sz w:val="22"/>
+          <w:szCs w:val="22"/>
+          <w:highlight w:val="none"/>
+          <w:u w:val="none" w:color="auto"/>
+          <w:effect w:val="none"/>
+          <w:bdr w:val="none" w:sz="0" w:space="0" w:color="auto"/>
           <w:shd w:val="clear" w:color="auto" w:fill="auto"/>
           <w:vertAlign w:val="baseline"/>
           <w:rtl w:val="0"/>
@@ -1003,14 +1003,14 @@
           <w:highlight w:val="none"/>
           <w:u w:val="none" w:color="auto"/>
           <w:effect w:val="none"/>
-          <w:bdr w:val="nil"/>
-          <w:shd w:val="clear" w:color="auto" w:fill="auto"/>
-          <w:vertAlign w:val="baseline"/>
-          <w:rtl w:val="0"/>
-          <w:cs w:val="0"/>
-          <w:lang w:val="es-ES" w:eastAsia="zh-TW" w:bidi="ar-SA"/>
-        </w:rPr>
-        <w:t>Snùùg håånd höôw dååréë héëréë töôöô.</w:t>
+          <w:bdr w:val="none" w:sz="0" w:space="0" w:color="auto"/>
+          <w:shd w:val="clear" w:color="auto" w:fill="auto"/>
+          <w:vertAlign w:val="baseline"/>
+          <w:rtl w:val="0"/>
+          <w:cs w:val="0"/>
+          <w:lang w:val="es-ES" w:eastAsia="zh-TW" w:bidi="ar-SA"/>
+        </w:rPr>
+        <w:t>Snýúg hâánd hôôw dâárëê hëêrëê tôôôô.</w:t>
       </w:r>
       <w:bookmarkStart w:id="0" w:name="_GoBack"/>
       <w:bookmarkEnd w:id="0"/>

--- a/Test_BP/Fol_2k_files_500(2)/es-ES/file 500_2 - Copy (223).docx
+++ b/Test_BP/Fol_2k_files_500(2)/es-ES/file 500_2 - Copy (223).docx
@@ -42,7 +42,7 @@
           <w:cs w:val="0"/>
           <w:lang w:val="es-ES" w:eastAsia="zh-TW" w:bidi="ar-SA"/>
         </w:rPr>
-        <w:t>t ééxcéépt töö söö téémpéér müútüúâál tâástéés mööthéér.</w:t>
+        <w:t>t èéxcèépt tòô sòô tèémpèér mûútûúáál táástèés mòôthèér.</w:t>
       </w:r>
       <w:r>
         <w:rPr>
@@ -116,7 +116,7 @@
           <w:cs w:val="0"/>
           <w:lang w:val="es-ES" w:eastAsia="zh-TW" w:bidi="ar-SA"/>
         </w:rPr>
-        <w:t>Ìntèêrèêstèêd cüültîîváàtèêd îîts cóöntîînüüîîng nóöw yèêt áàrèê.</w:t>
+        <w:t>Ìntëërëëstëëd cüûltíîvåâtëëd íîts cöóntíînüûíîng nöów yëët åârëë.</w:t>
       </w:r>
       <w:r>
         <w:rPr>
@@ -190,7 +190,7 @@
           <w:cs w:val="0"/>
           <w:lang w:val="es-ES" w:eastAsia="zh-TW" w:bidi="ar-SA"/>
         </w:rPr>
-        <w:t>Ôùût îíntéëréëstéëd âãccéëptâãncéë õóùûr pâãrtîíâãlîíty âãffrõóntîíng ùûnpléëâãsâãnt why âãdd.</w:t>
+        <w:t>Òüýt ìïntêèrêèstêèd äáccêèptäáncêè ôöüýr päártìïäálìïty äáffrôöntìïng üýnplêèäásäánt why äádd.</w:t>
       </w:r>
       <w:r>
         <w:rPr>
@@ -264,7 +264,7 @@
           <w:cs w:val="0"/>
           <w:lang w:val="es-ES" w:eastAsia="zh-TW" w:bidi="ar-SA"/>
         </w:rPr>
-        <w:t>Ëstêéêém gåãrdêén mêén yêét shy cõõýýrsêé.</w:t>
+        <w:t>Èstêèêèm gãärdêèn mêèn yêèt shy còôûürsêè.</w:t>
       </w:r>
       <w:r>
         <w:rPr>
@@ -338,7 +338,7 @@
           <w:cs w:val="0"/>
           <w:lang w:val="es-ES" w:eastAsia="zh-TW" w:bidi="ar-SA"/>
         </w:rPr>
-        <w:t>Còónsýûltêéd ýûp my tòólêéräãbly sòómêétíîmêés pêérpêétýûäãl òóh.</w:t>
+        <w:t>Còónsýültèêd ýüp my tòólèêræábly sòómèêtìímèês pèêrpèêtýüæál òóh.</w:t>
       </w:r>
       <w:r>
         <w:rPr>
@@ -412,7 +412,7 @@
           <w:cs w:val="0"/>
           <w:lang w:val="es-ES" w:eastAsia="zh-TW" w:bidi="ar-SA"/>
         </w:rPr>
-        <w:t>Èxprêèssíïôòn ááccêèptááncêè íïmprýýdêèncêè páártíïcýýláár háád êèáát ýýnsáátíïááblêè.</w:t>
+        <w:t>Êxprêèssìíöôn âæccêèptâæncêè ìímprùûdêèncêè pâærtìícùûlâær hâæd êèâæt ùûnsâætìíâæblêè.</w:t>
       </w:r>
       <w:r>
         <w:rPr>
@@ -492,7 +492,7 @@
           <w:cs w:val="0"/>
           <w:lang w:val="es-ES" w:eastAsia="zh-TW" w:bidi="ar-SA"/>
         </w:rPr>
-        <w:t>Hâäd dèénôótíîng prôópèérly jôóíîntúúrèé yôóúú ôóccâäsíîôón díîrèéctly râäíîllèéry.</w:t>
+        <w:t>Hàåd dëénöõtîîng pröõpëérly jöõîîntûúrëé yöõûú öõccàåsîîöõn dîîrëéctly ràåîîllëéry.</w:t>
       </w:r>
       <w:r>
         <w:rPr>
@@ -566,7 +566,7 @@
           <w:cs w:val="0"/>
           <w:lang w:val="es-ES" w:eastAsia="zh-TW" w:bidi="ar-SA"/>
         </w:rPr>
-        <w:t>În sæäîïd tóó óóf póóóór füûll béë póóst fæäcéë snüûg.</w:t>
+        <w:t>Ín sãæîîd tôö ôöf pôöôör füýll bëé pôöst fãæcëé snüýg.</w:t>
       </w:r>
       <w:r>
         <w:rPr>
@@ -640,7 +640,7 @@
           <w:cs w:val="0"/>
           <w:lang w:val="es-ES" w:eastAsia="zh-TW" w:bidi="ar-SA"/>
         </w:rPr>
-        <w:t>Ìntróódüûcèëd ïîmprüûdèëncèë sèëèë sàày üûnplèëààsïîng dèëvóónshïîrèë ààccèëptààncèë sóón.</w:t>
+        <w:t>Íntrõódüùcêéd ììmprüùdêéncêé sêéêé såày üùnplêéåàsììng dêévõónshììrêé åàccêéptåàncêé sõón.</w:t>
       </w:r>
       <w:r>
         <w:rPr>
@@ -714,7 +714,7 @@
           <w:cs w:val="0"/>
           <w:lang w:val="es-ES" w:eastAsia="zh-TW" w:bidi="ar-SA"/>
         </w:rPr>
-        <w:t>Éxëétëér lööngëér wíîsdööm gæày nöör dëésíîgn æàgëé.</w:t>
+        <w:t>Ëxëètëèr lôõngëèr wíísdôõm gäáy nôõr dëèsíígn äágëè.</w:t>
       </w:r>
       <w:r>
         <w:rPr>
@@ -788,7 +788,7 @@
           <w:cs w:val="0"/>
           <w:lang w:val="es-ES" w:eastAsia="zh-TW" w:bidi="ar-SA"/>
         </w:rPr>
-        <w:t>Åm wèêâàthèêr tôô èêntèêrèêd nôôrlâànd nôô ìín shôôwìíng sèêrvìícèê.</w:t>
+        <w:t>Åm wèéãâthèér tõõ èéntèérèéd nõõrlãând nõõ ïín shõõwïíng sèérvïícèé.</w:t>
       </w:r>
       <w:r>
         <w:rPr>
@@ -862,7 +862,7 @@
           <w:cs w:val="0"/>
           <w:lang w:val="es-ES" w:eastAsia="zh-TW" w:bidi="ar-SA"/>
         </w:rPr>
-        <w:t>Nòòr rêëpêëäætêëd spêëäækìíng shy äæppêëtìítêë.</w:t>
+        <w:t>Nóór rêêpêêââtêêd spêêââkîïng shy ââppêêtîïtêê.</w:t>
       </w:r>
       <w:r>
         <w:rPr>
@@ -936,7 +936,7 @@
           <w:cs w:val="0"/>
           <w:lang w:val="es-ES" w:eastAsia="zh-TW" w:bidi="ar-SA"/>
         </w:rPr>
-        <w:t>Êxcïìtëêd ïìt hãæstïìly ãæn pãæstúùrëê ïìt ôòbsëêrvëê.</w:t>
+        <w:t>Ëxcïîtêéd ïît hãæstïîly ãæn pãæstûûrêé ïît öòbsêérvêé.</w:t>
       </w:r>
       <w:r>
         <w:rPr>
@@ -1010,7 +1010,7 @@
           <w:cs w:val="0"/>
           <w:lang w:val="es-ES" w:eastAsia="zh-TW" w:bidi="ar-SA"/>
         </w:rPr>
-        <w:t>Snýúg hâánd hôôw dâárëê hëêrëê tôôôô.</w:t>
+        <w:t>Snúüg hàänd hõôw dàärëé hëérëé tõôõô.</w:t>
       </w:r>
       <w:bookmarkStart w:id="0" w:name="_GoBack"/>
       <w:bookmarkEnd w:id="0"/>

--- a/Test_BP/Fol_2k_files_500(2)/es-ES/file 500_2 - Copy (223).docx
+++ b/Test_BP/Fol_2k_files_500(2)/es-ES/file 500_2 - Copy (223).docx
@@ -42,7 +42,7 @@
           <w:cs w:val="0"/>
           <w:lang w:val="es-ES" w:eastAsia="zh-TW" w:bidi="ar-SA"/>
         </w:rPr>
-        <w:t>t èéxcèépt tòô sòô tèémpèér mûútûúáál táástèés mòôthèér.</w:t>
+        <w:t>t éèxcéèpt tóô sóô téèmpéèr múùtúùàál tàástéès móôthéèr.</w:t>
       </w:r>
       <w:r>
         <w:rPr>
@@ -116,7 +116,7 @@
           <w:cs w:val="0"/>
           <w:lang w:val="es-ES" w:eastAsia="zh-TW" w:bidi="ar-SA"/>
         </w:rPr>
-        <w:t>Ìntëërëëstëëd cüûltíîvåâtëëd íîts cöóntíînüûíîng nöów yëët åârëë.</w:t>
+        <w:t>Ìntêérêéstêéd cúûltíïväätêéd íïts cóòntíïnúûíïng nóòw yêét äärêé.</w:t>
       </w:r>
       <w:r>
         <w:rPr>
@@ -190,7 +190,7 @@
           <w:cs w:val="0"/>
           <w:lang w:val="es-ES" w:eastAsia="zh-TW" w:bidi="ar-SA"/>
         </w:rPr>
-        <w:t>Òüýt ìïntêèrêèstêèd äáccêèptäáncêè ôöüýr päártìïäálìïty äáffrôöntìïng üýnplêèäásäánt why äádd.</w:t>
+        <w:t>Òúût ìïntèérèéstèéd ååccèéptååncèé ôòúûr påårtìïåålìïty ååffrôòntìïng úûnplèéååsåånt why åådd.</w:t>
       </w:r>
       <w:r>
         <w:rPr>
@@ -264,7 +264,7 @@
           <w:cs w:val="0"/>
           <w:lang w:val="es-ES" w:eastAsia="zh-TW" w:bidi="ar-SA"/>
         </w:rPr>
-        <w:t>Èstêèêèm gãärdêèn mêèn yêèt shy còôûürsêè.</w:t>
+        <w:t>Êstêëêëm gâærdêën mêën yêët shy còóùûrsêë.</w:t>
       </w:r>
       <w:r>
         <w:rPr>
@@ -338,7 +338,7 @@
           <w:cs w:val="0"/>
           <w:lang w:val="es-ES" w:eastAsia="zh-TW" w:bidi="ar-SA"/>
         </w:rPr>
-        <w:t>Còónsýültèêd ýüp my tòólèêræábly sòómèêtìímèês pèêrpèêtýüæál òóh.</w:t>
+        <w:t>Côônsýýltèèd ýýp my tôôlèèráäbly sôômèètíímèès pèèrpèètýýáäl ôôh.</w:t>
       </w:r>
       <w:r>
         <w:rPr>
@@ -412,7 +412,7 @@
           <w:cs w:val="0"/>
           <w:lang w:val="es-ES" w:eastAsia="zh-TW" w:bidi="ar-SA"/>
         </w:rPr>
-        <w:t>Êxprêèssìíöôn âæccêèptâæncêè ìímprùûdêèncêè pâærtìícùûlâær hâæd êèâæt ùûnsâætìíâæblêè.</w:t>
+        <w:t>Èxprèèssíìòön æáccèèptæáncèè íìmprýùdèèncèè pæártíìcýùlæár hæád èèæát ýùnsæátíìæáblèè.</w:t>
       </w:r>
       <w:r>
         <w:rPr>
@@ -492,7 +492,7 @@
           <w:cs w:val="0"/>
           <w:lang w:val="es-ES" w:eastAsia="zh-TW" w:bidi="ar-SA"/>
         </w:rPr>
-        <w:t>Hàåd dëénöõtîîng pröõpëérly jöõîîntûúrëé yöõûú öõccàåsîîöõn dîîrëéctly ràåîîllëéry.</w:t>
+        <w:t>Hãäd dêènöòtììng pröòpêèrly jöòììntùûrêè yöòùû öòccãäsììöòn dììrêèctly rãäììllêèry.</w:t>
       </w:r>
       <w:r>
         <w:rPr>
@@ -566,7 +566,7 @@
           <w:cs w:val="0"/>
           <w:lang w:val="es-ES" w:eastAsia="zh-TW" w:bidi="ar-SA"/>
         </w:rPr>
-        <w:t>Ín sãæîîd tôö ôöf pôöôör füýll bëé pôöst fãæcëé snüýg.</w:t>
+        <w:t>Ìn sáåîíd töö ööf pöööör fýýll béé pööst fáåcéé snýýg.</w:t>
       </w:r>
       <w:r>
         <w:rPr>
@@ -640,7 +640,7 @@
           <w:cs w:val="0"/>
           <w:lang w:val="es-ES" w:eastAsia="zh-TW" w:bidi="ar-SA"/>
         </w:rPr>
-        <w:t>Íntrõódüùcêéd ììmprüùdêéncêé sêéêé såày üùnplêéåàsììng dêévõónshììrêé åàccêéptåàncêé sõón.</w:t>
+        <w:t>Întròödùûcëèd ïîmprùûdëèncëè sëèëè sææy ùûnplëèææsïîng dëèvòönshïîrëè ææccëèptææncëè sòön.</w:t>
       </w:r>
       <w:r>
         <w:rPr>
@@ -714,7 +714,7 @@
           <w:cs w:val="0"/>
           <w:lang w:val="es-ES" w:eastAsia="zh-TW" w:bidi="ar-SA"/>
         </w:rPr>
-        <w:t>Ëxëètëèr lôõngëèr wíísdôõm gäáy nôõr dëèsíígn äágëè.</w:t>
+        <w:t>Éxëëtëër löõngëër wîísdöõm gäåy nöõr dëësîígn äågëë.</w:t>
       </w:r>
       <w:r>
         <w:rPr>
@@ -788,7 +788,7 @@
           <w:cs w:val="0"/>
           <w:lang w:val="es-ES" w:eastAsia="zh-TW" w:bidi="ar-SA"/>
         </w:rPr>
-        <w:t>Åm wèéãâthèér tõõ èéntèérèéd nõõrlãând nõõ ïín shõõwïíng sèérvïícèé.</w:t>
+        <w:t>Ám wêèæàthêèr tôö êèntêèrêèd nôörlæànd nôö îïn shôöwîïng sêèrvîïcêè.</w:t>
       </w:r>
       <w:r>
         <w:rPr>
@@ -862,7 +862,7 @@
           <w:cs w:val="0"/>
           <w:lang w:val="es-ES" w:eastAsia="zh-TW" w:bidi="ar-SA"/>
         </w:rPr>
-        <w:t>Nóór rêêpêêââtêêd spêêââkîïng shy ââppêêtîïtêê.</w:t>
+        <w:t>Nòór rèêpèêäätèêd spèêääkííng shy ääppèêtíítèê.</w:t>
       </w:r>
       <w:r>
         <w:rPr>
@@ -936,7 +936,7 @@
           <w:cs w:val="0"/>
           <w:lang w:val="es-ES" w:eastAsia="zh-TW" w:bidi="ar-SA"/>
         </w:rPr>
-        <w:t>Ëxcïîtêéd ïît hãæstïîly ãæn pãæstûûrêé ïît öòbsêérvêé.</w:t>
+        <w:t>Êxcïîtééd ïît hæästïîly æän pæästûüréé ïît òôbséérvéé.</w:t>
       </w:r>
       <w:r>
         <w:rPr>
@@ -1010,7 +1010,7 @@
           <w:cs w:val="0"/>
           <w:lang w:val="es-ES" w:eastAsia="zh-TW" w:bidi="ar-SA"/>
         </w:rPr>
-        <w:t>Snúüg hàänd hõôw dàärëé hëérëé tõôõô.</w:t>
+        <w:t>Snüùg háând hõòw dáârèè hèèrèè tõòõò.</w:t>
       </w:r>
       <w:bookmarkStart w:id="0" w:name="_GoBack"/>
       <w:bookmarkEnd w:id="0"/>
